--- a/Module 06-quizes/Exam 06 -JDBC descriptive.docx
+++ b/Module 06-quizes/Exam 06 -JDBC descriptive.docx
@@ -1,6 +1,6 @@
 
 <file path=word/document.xml><?xml version="1.0" encoding="utf-8"?>
-<w:document xmlns:wpc="http://schemas.microsoft.com/office/word/2010/wordprocessingCanvas" xmlns:cx="http://schemas.microsoft.com/office/drawing/2014/chartex" xmlns:mc="http://schemas.openxmlformats.org/markup-compatibility/2006" xmlns:o="urn:schemas-microsoft-com:office:office" xmlns:r="http://schemas.openxmlformats.org/officeDocument/2006/relationships" xmlns:m="http://schemas.openxmlformats.org/officeDocument/2006/math" xmlns:v="urn:schemas-microsoft-com:vml" xmlns:wp14="http://schemas.microsoft.com/office/word/2010/wordprocessingDrawing" xmlns:wp="http://schemas.openxmlformats.org/drawingml/2006/wordprocessingDrawing" xmlns:w10="urn:schemas-microsoft-com:office:word" xmlns:w="http://schemas.openxmlformats.org/wordprocessingml/2006/main" xmlns:w14="http://schemas.microsoft.com/office/word/2010/wordml" xmlns:w15="http://schemas.microsoft.com/office/word/2012/wordml" xmlns:w16se="http://schemas.microsoft.com/office/word/2015/wordml/symex" xmlns:wpg="http://schemas.microsoft.com/office/word/2010/wordprocessingGroup" xmlns:wpi="http://schemas.microsoft.com/office/word/2010/wordprocessingInk" xmlns:wne="http://schemas.microsoft.com/office/word/2006/wordml" xmlns:wps="http://schemas.microsoft.com/office/word/2010/wordprocessingShape" mc:Ignorable="w14 w15 w16se wp14">
+<w:document xmlns:wpc="http://schemas.microsoft.com/office/word/2010/wordprocessingCanvas" xmlns:mc="http://schemas.openxmlformats.org/markup-compatibility/2006" xmlns:o="urn:schemas-microsoft-com:office:office" xmlns:r="http://schemas.openxmlformats.org/officeDocument/2006/relationships" xmlns:m="http://schemas.openxmlformats.org/officeDocument/2006/math" xmlns:v="urn:schemas-microsoft-com:vml" xmlns:wp14="http://schemas.microsoft.com/office/word/2010/wordprocessingDrawing" xmlns:wp="http://schemas.openxmlformats.org/drawingml/2006/wordprocessingDrawing" xmlns:w10="urn:schemas-microsoft-com:office:word" xmlns:w="http://schemas.openxmlformats.org/wordprocessingml/2006/main" xmlns:w14="http://schemas.microsoft.com/office/word/2010/wordml" xmlns:w15="http://schemas.microsoft.com/office/word/2012/wordml" xmlns:wpg="http://schemas.microsoft.com/office/word/2010/wordprocessingGroup" xmlns:wpi="http://schemas.microsoft.com/office/word/2010/wordprocessingInk" xmlns:wne="http://schemas.microsoft.com/office/word/2006/wordml" xmlns:wps="http://schemas.microsoft.com/office/word/2010/wordprocessingShape" mc:Ignorable="w14 w15 wp14">
   <w:body>
     <w:p>
       <w:pPr>
@@ -22,86 +22,236 @@
         </w:rPr>
         <w:t>CCSL, Round-37, Exam-6, Quiz-7</w:t>
       </w:r>
+    </w:p>
+    <w:p>
+      <w:pPr>
+        <w:ind w:left="360"/>
+        <w:jc w:val="center"/>
+        <w:rPr>
+          <w:b/>
+        </w:rPr>
+      </w:pPr>
+    </w:p>
+    <w:p>
+      <w:pPr>
+        <w:ind w:left="360"/>
+        <w:jc w:val="center"/>
+        <w:rPr>
+          <w:b/>
+        </w:rPr>
+      </w:pPr>
+      <w:r>
+        <w:rPr>
+          <w:b/>
+        </w:rPr>
+        <w:t>JDBC</w:t>
+      </w:r>
+    </w:p>
+    <w:p>
+      <w:pPr>
+        <w:pStyle w:val="ListParagraph"/>
+        <w:numPr>
+          <w:ilvl w:val="0"/>
+          <w:numId w:val="1"/>
+        </w:numPr>
+        <w:rPr>
+          <w:rFonts w:cstheme="minorHAnsi"/>
+        </w:rPr>
+      </w:pPr>
+      <w:r>
+        <w:rPr>
+          <w:rFonts w:cstheme="minorHAnsi"/>
+        </w:rPr>
+        <w:t>What is JDBC?</w:t>
+      </w:r>
+    </w:p>
+    <w:p>
+      <w:pPr>
+        <w:pStyle w:val="ListParagraph"/>
+        <w:numPr>
+          <w:ilvl w:val="0"/>
+          <w:numId w:val="1"/>
+        </w:numPr>
+        <w:rPr>
+          <w:rFonts w:cstheme="minorHAnsi"/>
+        </w:rPr>
+      </w:pPr>
+      <w:r>
+        <w:rPr>
+          <w:rFonts w:cstheme="minorHAnsi"/>
+        </w:rPr>
+        <w:t>Describe a general JDBC architecture?</w:t>
+      </w:r>
+    </w:p>
+    <w:p>
+      <w:pPr>
+        <w:pStyle w:val="ListParagraph"/>
+        <w:numPr>
+          <w:ilvl w:val="0"/>
+          <w:numId w:val="1"/>
+        </w:numPr>
+        <w:spacing w:after="0"/>
+        <w:rPr>
+          <w:rFonts w:cstheme="minorHAnsi"/>
+        </w:rPr>
+      </w:pPr>
+      <w:r>
+        <w:rPr>
+          <w:rFonts w:cstheme="minorHAnsi"/>
+        </w:rPr>
+        <w:t>What are the common JDBC API components?</w:t>
+      </w:r>
+    </w:p>
+    <w:p>
+      <w:pPr>
+        <w:spacing w:after="0"/>
+        <w:ind w:left="360"/>
+        <w:rPr>
+          <w:rFonts w:cstheme="minorHAnsi"/>
+        </w:rPr>
+      </w:pPr>
+      <w:r>
+        <w:rPr>
+          <w:rFonts w:cstheme="minorHAnsi"/>
+        </w:rPr>
+        <w:t xml:space="preserve">Ans: </w:t>
+      </w:r>
+    </w:p>
+    <w:p>
+      <w:pPr>
+        <w:pStyle w:val="ListParagraph"/>
+        <w:numPr>
+          <w:ilvl w:val="0"/>
+          <w:numId w:val="2"/>
+        </w:numPr>
+        <w:spacing w:after="0"/>
+        <w:rPr>
+          <w:rFonts w:cstheme="minorHAnsi"/>
+        </w:rPr>
+      </w:pPr>
+      <w:r>
+        <w:rPr>
+          <w:rFonts w:cstheme="minorHAnsi"/>
+          <w:b/>
+          <w:bCs/>
+        </w:rPr>
+        <w:t>DriverManage</w:t>
+      </w:r>
+      <w:r>
+        <w:rPr>
+          <w:rFonts w:cstheme="minorHAnsi"/>
+          <w:b/>
+          <w:bCs/>
+        </w:rPr>
+        <w:t>r</w:t>
+      </w:r>
+    </w:p>
+    <w:p>
+      <w:pPr>
+        <w:numPr>
+          <w:ilvl w:val="0"/>
+          <w:numId w:val="2"/>
+        </w:numPr>
+        <w:spacing w:after="0"/>
+        <w:rPr>
+          <w:rFonts w:cstheme="minorHAnsi"/>
+        </w:rPr>
+      </w:pPr>
+      <w:r>
+        <w:rPr>
+          <w:rFonts w:cstheme="minorHAnsi"/>
+          <w:b/>
+          <w:bCs/>
+        </w:rPr>
+        <w:t>Driver</w:t>
+      </w:r>
+    </w:p>
+    <w:p>
+      <w:pPr>
+        <w:numPr>
+          <w:ilvl w:val="0"/>
+          <w:numId w:val="2"/>
+        </w:numPr>
+        <w:spacing w:after="0"/>
+        <w:rPr>
+          <w:rFonts w:cstheme="minorHAnsi"/>
+        </w:rPr>
+      </w:pPr>
+      <w:r>
+        <w:rPr>
+          <w:rFonts w:cstheme="minorHAnsi"/>
+          <w:b/>
+          <w:bCs/>
+        </w:rPr>
+        <w:t>Connection</w:t>
+      </w:r>
+    </w:p>
+    <w:p>
+      <w:pPr>
+        <w:numPr>
+          <w:ilvl w:val="0"/>
+          <w:numId w:val="2"/>
+        </w:numPr>
+        <w:spacing w:after="0"/>
+        <w:rPr>
+          <w:rFonts w:cstheme="minorHAnsi"/>
+        </w:rPr>
+      </w:pPr>
+      <w:r>
+        <w:rPr>
+          <w:rFonts w:cstheme="minorHAnsi"/>
+          <w:b/>
+          <w:bCs/>
+        </w:rPr>
+        <w:t>Statement</w:t>
+      </w:r>
+    </w:p>
+    <w:p>
+      <w:pPr>
+        <w:numPr>
+          <w:ilvl w:val="0"/>
+          <w:numId w:val="2"/>
+        </w:numPr>
+        <w:spacing w:after="0"/>
+        <w:rPr>
+          <w:rFonts w:cstheme="minorHAnsi"/>
+        </w:rPr>
+      </w:pPr>
+      <w:r>
+        <w:rPr>
+          <w:rFonts w:cstheme="minorHAnsi"/>
+          <w:b/>
+          <w:bCs/>
+        </w:rPr>
+        <w:t>ResultSet</w:t>
+      </w:r>
+      <w:r>
+        <w:rPr>
+          <w:rFonts w:cstheme="minorHAnsi"/>
+        </w:rPr>
+        <w:t xml:space="preserve">  </w:t>
+      </w:r>
+    </w:p>
+    <w:p>
+      <w:pPr>
+        <w:numPr>
+          <w:ilvl w:val="0"/>
+          <w:numId w:val="2"/>
+        </w:numPr>
+        <w:rPr>
+          <w:rFonts w:cstheme="minorHAnsi"/>
+        </w:rPr>
+      </w:pPr>
+      <w:r>
+        <w:rPr>
+          <w:rFonts w:cstheme="minorHAnsi"/>
+          <w:b/>
+          <w:bCs/>
+        </w:rPr>
+        <w:t>SQLException</w:t>
+      </w:r>
       <w:bookmarkStart w:id="0" w:name="_GoBack"/>
       <w:bookmarkEnd w:id="0"/>
-    </w:p>
-    <w:p>
-      <w:pPr>
-        <w:ind w:left="360"/>
-        <w:jc w:val="center"/>
-        <w:rPr>
-          <w:b/>
-        </w:rPr>
-      </w:pPr>
-    </w:p>
-    <w:p>
-      <w:pPr>
-        <w:ind w:left="360"/>
-        <w:jc w:val="center"/>
-        <w:rPr>
-          <w:b/>
-        </w:rPr>
-      </w:pPr>
-      <w:r>
-        <w:rPr>
-          <w:b/>
-        </w:rPr>
-        <w:t>JDBC</w:t>
-      </w:r>
-    </w:p>
-    <w:p>
-      <w:pPr>
-        <w:pStyle w:val="ListParagraph"/>
-        <w:numPr>
-          <w:ilvl w:val="0"/>
-          <w:numId w:val="1"/>
-        </w:numPr>
-        <w:rPr>
-          <w:rFonts w:cstheme="minorHAnsi"/>
-        </w:rPr>
-      </w:pPr>
-      <w:r>
-        <w:rPr>
-          <w:rFonts w:cstheme="minorHAnsi"/>
-        </w:rPr>
-        <w:t>What is JDBC?</w:t>
-      </w:r>
-    </w:p>
-    <w:p>
-      <w:pPr>
-        <w:pStyle w:val="ListParagraph"/>
-        <w:numPr>
-          <w:ilvl w:val="0"/>
-          <w:numId w:val="1"/>
-        </w:numPr>
-        <w:rPr>
-          <w:rFonts w:cstheme="minorHAnsi"/>
-        </w:rPr>
-      </w:pPr>
-      <w:r>
-        <w:rPr>
-          <w:rFonts w:cstheme="minorHAnsi"/>
-        </w:rPr>
-        <w:t>Describe a general JDBC architecture?</w:t>
-      </w:r>
-    </w:p>
-    <w:p>
-      <w:pPr>
-        <w:pStyle w:val="ListParagraph"/>
-        <w:numPr>
-          <w:ilvl w:val="0"/>
-          <w:numId w:val="1"/>
-        </w:numPr>
-        <w:rPr>
-          <w:rFonts w:cstheme="minorHAnsi"/>
-        </w:rPr>
-      </w:pPr>
-      <w:r>
-        <w:rPr>
-          <w:rFonts w:cstheme="minorHAnsi"/>
-        </w:rPr>
-        <w:t>What are the common JDBC API components?</w:t>
-      </w:r>
     </w:p>
     <w:p>
       <w:pPr>
@@ -190,7 +340,25 @@
           <w:sz w:val="18"/>
           <w:szCs w:val="18"/>
         </w:rPr>
-        <w:t xml:space="preserve">What is a RowSet? </w:t>
+        <w:t xml:space="preserve">What is a </w:t>
+      </w:r>
+      <w:proofErr w:type="spellStart"/>
+      <w:r>
+        <w:rPr>
+          <w:rFonts w:eastAsia="Times New Roman" w:cstheme="minorHAnsi"/>
+          <w:sz w:val="18"/>
+          <w:szCs w:val="18"/>
+        </w:rPr>
+        <w:t>RowSet</w:t>
+      </w:r>
+      <w:proofErr w:type="spellEnd"/>
+      <w:r>
+        <w:rPr>
+          <w:rFonts w:eastAsia="Times New Roman" w:cstheme="minorHAnsi"/>
+          <w:sz w:val="18"/>
+          <w:szCs w:val="18"/>
+        </w:rPr>
+        <w:t xml:space="preserve">? </w:t>
       </w:r>
     </w:p>
     <w:p>
@@ -244,7 +412,43 @@
         <w:rPr>
           <w:rFonts w:cstheme="minorHAnsi"/>
         </w:rPr>
-        <w:t>What is the difference between executequery() and executeupdate().</w:t>
+        <w:t xml:space="preserve">What is the difference between </w:t>
+      </w:r>
+      <w:proofErr w:type="spellStart"/>
+      <w:proofErr w:type="gramStart"/>
+      <w:r>
+        <w:rPr>
+          <w:rFonts w:cstheme="minorHAnsi"/>
+        </w:rPr>
+        <w:t>executequery</w:t>
+      </w:r>
+      <w:proofErr w:type="spellEnd"/>
+      <w:r>
+        <w:rPr>
+          <w:rFonts w:cstheme="minorHAnsi"/>
+        </w:rPr>
+        <w:t>(</w:t>
+      </w:r>
+      <w:proofErr w:type="gramEnd"/>
+      <w:r>
+        <w:rPr>
+          <w:rFonts w:cstheme="minorHAnsi"/>
+        </w:rPr>
+        <w:t xml:space="preserve">) and </w:t>
+      </w:r>
+      <w:proofErr w:type="spellStart"/>
+      <w:r>
+        <w:rPr>
+          <w:rFonts w:cstheme="minorHAnsi"/>
+        </w:rPr>
+        <w:t>executeupdate</w:t>
+      </w:r>
+      <w:proofErr w:type="spellEnd"/>
+      <w:r>
+        <w:rPr>
+          <w:rFonts w:cstheme="minorHAnsi"/>
+        </w:rPr>
+        <w:t>().</w:t>
       </w:r>
     </w:p>
     <w:p>
@@ -262,7 +466,35 @@
         <w:rPr>
           <w:rFonts w:cstheme="minorHAnsi"/>
         </w:rPr>
-        <w:t>What is DefaultMutableTreeNode &amp; DefaultTreeNode?</w:t>
+        <w:t xml:space="preserve">What is </w:t>
+      </w:r>
+      <w:proofErr w:type="spellStart"/>
+      <w:r>
+        <w:rPr>
+          <w:rFonts w:cstheme="minorHAnsi"/>
+        </w:rPr>
+        <w:t>DefaultMutableTreeNode</w:t>
+      </w:r>
+      <w:proofErr w:type="spellEnd"/>
+      <w:r>
+        <w:rPr>
+          <w:rFonts w:cstheme="minorHAnsi"/>
+        </w:rPr>
+        <w:t xml:space="preserve"> &amp; </w:t>
+      </w:r>
+      <w:proofErr w:type="spellStart"/>
+      <w:r>
+        <w:rPr>
+          <w:rFonts w:cstheme="minorHAnsi"/>
+        </w:rPr>
+        <w:t>DefaultTreeNode</w:t>
+      </w:r>
+      <w:proofErr w:type="spellEnd"/>
+      <w:r>
+        <w:rPr>
+          <w:rFonts w:cstheme="minorHAnsi"/>
+        </w:rPr>
+        <w:t>?</w:t>
       </w:r>
     </w:p>
     <w:p>
@@ -300,8 +532,157 @@
 </file>
 
 <file path=word/numbering.xml><?xml version="1.0" encoding="utf-8"?>
-<w:numbering xmlns:wpc="http://schemas.microsoft.com/office/word/2010/wordprocessingCanvas" xmlns:cx="http://schemas.microsoft.com/office/drawing/2014/chartex" xmlns:mc="http://schemas.openxmlformats.org/markup-compatibility/2006" xmlns:o="urn:schemas-microsoft-com:office:office" xmlns:r="http://schemas.openxmlformats.org/officeDocument/2006/relationships" xmlns:m="http://schemas.openxmlformats.org/officeDocument/2006/math" xmlns:v="urn:schemas-microsoft-com:vml" xmlns:wp14="http://schemas.microsoft.com/office/word/2010/wordprocessingDrawing" xmlns:wp="http://schemas.openxmlformats.org/drawingml/2006/wordprocessingDrawing" xmlns:w10="urn:schemas-microsoft-com:office:word" xmlns:w="http://schemas.openxmlformats.org/wordprocessingml/2006/main" xmlns:w14="http://schemas.microsoft.com/office/word/2010/wordml" xmlns:w15="http://schemas.microsoft.com/office/word/2012/wordml" xmlns:w16se="http://schemas.microsoft.com/office/word/2015/wordml/symex" xmlns:wpg="http://schemas.microsoft.com/office/word/2010/wordprocessingGroup" xmlns:wpi="http://schemas.microsoft.com/office/word/2010/wordprocessingInk" xmlns:wne="http://schemas.microsoft.com/office/word/2006/wordml" xmlns:wps="http://schemas.microsoft.com/office/word/2010/wordprocessingShape" mc:Ignorable="w14 w15 w16se wp14">
+<w:numbering xmlns:wpc="http://schemas.microsoft.com/office/word/2010/wordprocessingCanvas" xmlns:mc="http://schemas.openxmlformats.org/markup-compatibility/2006" xmlns:o="urn:schemas-microsoft-com:office:office" xmlns:r="http://schemas.openxmlformats.org/officeDocument/2006/relationships" xmlns:m="http://schemas.openxmlformats.org/officeDocument/2006/math" xmlns:v="urn:schemas-microsoft-com:vml" xmlns:wp14="http://schemas.microsoft.com/office/word/2010/wordprocessingDrawing" xmlns:wp="http://schemas.openxmlformats.org/drawingml/2006/wordprocessingDrawing" xmlns:w10="urn:schemas-microsoft-com:office:word" xmlns:w="http://schemas.openxmlformats.org/wordprocessingml/2006/main" xmlns:w14="http://schemas.microsoft.com/office/word/2010/wordml" xmlns:w15="http://schemas.microsoft.com/office/word/2012/wordml" xmlns:wpg="http://schemas.microsoft.com/office/word/2010/wordprocessingGroup" xmlns:wpi="http://schemas.microsoft.com/office/word/2010/wordprocessingInk" xmlns:wne="http://schemas.microsoft.com/office/word/2006/wordml" xmlns:wps="http://schemas.microsoft.com/office/word/2010/wordprocessingShape" mc:Ignorable="w14 w15 wp14">
   <w:abstractNum w:abstractNumId="0" w15:restartNumberingAfterBreak="0">
+    <w:nsid w:val="41CB49FC"/>
+    <w:multiLevelType w:val="multilevel"/>
+    <w:tmpl w:val="0C3EE4A0"/>
+    <w:lvl w:ilvl="0">
+      <w:start w:val="1"/>
+      <w:numFmt w:val="bullet"/>
+      <w:lvlText w:val=""/>
+      <w:lvlJc w:val="left"/>
+      <w:pPr>
+        <w:tabs>
+          <w:tab w:val="num" w:pos="720"/>
+        </w:tabs>
+        <w:ind w:left="720" w:hanging="360"/>
+      </w:pPr>
+      <w:rPr>
+        <w:rFonts w:ascii="Symbol" w:hAnsi="Symbol" w:hint="default"/>
+        <w:sz w:val="20"/>
+      </w:rPr>
+    </w:lvl>
+    <w:lvl w:ilvl="1" w:tentative="1">
+      <w:start w:val="1"/>
+      <w:numFmt w:val="bullet"/>
+      <w:lvlText w:val="o"/>
+      <w:lvlJc w:val="left"/>
+      <w:pPr>
+        <w:tabs>
+          <w:tab w:val="num" w:pos="1440"/>
+        </w:tabs>
+        <w:ind w:left="1440" w:hanging="360"/>
+      </w:pPr>
+      <w:rPr>
+        <w:rFonts w:ascii="Courier New" w:hAnsi="Courier New" w:hint="default"/>
+        <w:sz w:val="20"/>
+      </w:rPr>
+    </w:lvl>
+    <w:lvl w:ilvl="2" w:tentative="1">
+      <w:start w:val="1"/>
+      <w:numFmt w:val="bullet"/>
+      <w:lvlText w:val=""/>
+      <w:lvlJc w:val="left"/>
+      <w:pPr>
+        <w:tabs>
+          <w:tab w:val="num" w:pos="2160"/>
+        </w:tabs>
+        <w:ind w:left="2160" w:hanging="360"/>
+      </w:pPr>
+      <w:rPr>
+        <w:rFonts w:ascii="Wingdings" w:hAnsi="Wingdings" w:hint="default"/>
+        <w:sz w:val="20"/>
+      </w:rPr>
+    </w:lvl>
+    <w:lvl w:ilvl="3" w:tentative="1">
+      <w:start w:val="1"/>
+      <w:numFmt w:val="bullet"/>
+      <w:lvlText w:val=""/>
+      <w:lvlJc w:val="left"/>
+      <w:pPr>
+        <w:tabs>
+          <w:tab w:val="num" w:pos="2880"/>
+        </w:tabs>
+        <w:ind w:left="2880" w:hanging="360"/>
+      </w:pPr>
+      <w:rPr>
+        <w:rFonts w:ascii="Wingdings" w:hAnsi="Wingdings" w:hint="default"/>
+        <w:sz w:val="20"/>
+      </w:rPr>
+    </w:lvl>
+    <w:lvl w:ilvl="4" w:tentative="1">
+      <w:start w:val="1"/>
+      <w:numFmt w:val="bullet"/>
+      <w:lvlText w:val=""/>
+      <w:lvlJc w:val="left"/>
+      <w:pPr>
+        <w:tabs>
+          <w:tab w:val="num" w:pos="3600"/>
+        </w:tabs>
+        <w:ind w:left="3600" w:hanging="360"/>
+      </w:pPr>
+      <w:rPr>
+        <w:rFonts w:ascii="Wingdings" w:hAnsi="Wingdings" w:hint="default"/>
+        <w:sz w:val="20"/>
+      </w:rPr>
+    </w:lvl>
+    <w:lvl w:ilvl="5" w:tentative="1">
+      <w:start w:val="1"/>
+      <w:numFmt w:val="bullet"/>
+      <w:lvlText w:val=""/>
+      <w:lvlJc w:val="left"/>
+      <w:pPr>
+        <w:tabs>
+          <w:tab w:val="num" w:pos="4320"/>
+        </w:tabs>
+        <w:ind w:left="4320" w:hanging="360"/>
+      </w:pPr>
+      <w:rPr>
+        <w:rFonts w:ascii="Wingdings" w:hAnsi="Wingdings" w:hint="default"/>
+        <w:sz w:val="20"/>
+      </w:rPr>
+    </w:lvl>
+    <w:lvl w:ilvl="6" w:tentative="1">
+      <w:start w:val="1"/>
+      <w:numFmt w:val="bullet"/>
+      <w:lvlText w:val=""/>
+      <w:lvlJc w:val="left"/>
+      <w:pPr>
+        <w:tabs>
+          <w:tab w:val="num" w:pos="5040"/>
+        </w:tabs>
+        <w:ind w:left="5040" w:hanging="360"/>
+      </w:pPr>
+      <w:rPr>
+        <w:rFonts w:ascii="Wingdings" w:hAnsi="Wingdings" w:hint="default"/>
+        <w:sz w:val="20"/>
+      </w:rPr>
+    </w:lvl>
+    <w:lvl w:ilvl="7" w:tentative="1">
+      <w:start w:val="1"/>
+      <w:numFmt w:val="bullet"/>
+      <w:lvlText w:val=""/>
+      <w:lvlJc w:val="left"/>
+      <w:pPr>
+        <w:tabs>
+          <w:tab w:val="num" w:pos="5760"/>
+        </w:tabs>
+        <w:ind w:left="5760" w:hanging="360"/>
+      </w:pPr>
+      <w:rPr>
+        <w:rFonts w:ascii="Wingdings" w:hAnsi="Wingdings" w:hint="default"/>
+        <w:sz w:val="20"/>
+      </w:rPr>
+    </w:lvl>
+    <w:lvl w:ilvl="8" w:tentative="1">
+      <w:start w:val="1"/>
+      <w:numFmt w:val="bullet"/>
+      <w:lvlText w:val=""/>
+      <w:lvlJc w:val="left"/>
+      <w:pPr>
+        <w:tabs>
+          <w:tab w:val="num" w:pos="6480"/>
+        </w:tabs>
+        <w:ind w:left="6480" w:hanging="360"/>
+      </w:pPr>
+      <w:rPr>
+        <w:rFonts w:ascii="Wingdings" w:hAnsi="Wingdings" w:hint="default"/>
+        <w:sz w:val="20"/>
+      </w:rPr>
+    </w:lvl>
+  </w:abstractNum>
+  <w:abstractNum w:abstractNumId="1" w15:restartNumberingAfterBreak="0">
     <w:nsid w:val="520604E0"/>
     <w:multiLevelType w:val="hybridMultilevel"/>
     <w:tmpl w:val="DBCE1EDA"/>
@@ -391,13 +772,16 @@
     </w:lvl>
   </w:abstractNum>
   <w:num w:numId="1">
+    <w:abstractNumId w:val="1"/>
+  </w:num>
+  <w:num w:numId="2">
     <w:abstractNumId w:val="0"/>
   </w:num>
 </w:numbering>
 </file>
 
 <file path=word/styles.xml><?xml version="1.0" encoding="utf-8"?>
-<w:styles xmlns:mc="http://schemas.openxmlformats.org/markup-compatibility/2006" xmlns:r="http://schemas.openxmlformats.org/officeDocument/2006/relationships" xmlns:w="http://schemas.openxmlformats.org/wordprocessingml/2006/main" xmlns:w14="http://schemas.microsoft.com/office/word/2010/wordml" xmlns:w15="http://schemas.microsoft.com/office/word/2012/wordml" xmlns:w16se="http://schemas.microsoft.com/office/word/2015/wordml/symex" mc:Ignorable="w14 w15 w16se">
+<w:styles xmlns:mc="http://schemas.openxmlformats.org/markup-compatibility/2006" xmlns:r="http://schemas.openxmlformats.org/officeDocument/2006/relationships" xmlns:w="http://schemas.openxmlformats.org/wordprocessingml/2006/main" xmlns:w14="http://schemas.microsoft.com/office/word/2010/wordml" xmlns:w15="http://schemas.microsoft.com/office/word/2012/wordml" mc:Ignorable="w14 w15">
   <w:docDefaults>
     <w:rPrDefault>
       <w:rPr>
@@ -789,11 +1173,11 @@
   <w:style w:type="paragraph" w:default="1" w:styleId="Normal">
     <w:name w:val="Normal"/>
     <w:qFormat/>
+    <w:rsid w:val="00F351C5"/>
   </w:style>
   <w:style w:type="character" w:default="1" w:styleId="DefaultParagraphFont">
     <w:name w:val="Default Paragraph Font"/>
     <w:uiPriority w:val="1"/>
-    <w:semiHidden/>
     <w:unhideWhenUsed/>
   </w:style>
   <w:style w:type="table" w:default="1" w:styleId="TableNormal">
@@ -827,6 +1211,23 @@
       <w:ind w:left="720"/>
       <w:contextualSpacing/>
     </w:pPr>
+  </w:style>
+  <w:style w:type="paragraph" w:styleId="NormalWeb">
+    <w:name w:val="Normal (Web)"/>
+    <w:basedOn w:val="Normal"/>
+    <w:uiPriority w:val="99"/>
+    <w:semiHidden/>
+    <w:unhideWhenUsed/>
+    <w:rsid w:val="00F351C5"/>
+    <w:pPr>
+      <w:spacing w:before="100" w:beforeAutospacing="1" w:after="100" w:afterAutospacing="1" w:line="240" w:lineRule="auto"/>
+    </w:pPr>
+    <w:rPr>
+      <w:rFonts w:ascii="Times New Roman" w:eastAsia="Times New Roman" w:hAnsi="Times New Roman" w:cs="Times New Roman"/>
+      <w:sz w:val="24"/>
+      <w:szCs w:val="24"/>
+      <w:lang w:bidi="bn-BD"/>
+    </w:rPr>
   </w:style>
 </w:styles>
 </file>
